--- a/doc/03_Technischer_Bericht_Teil_2/07_Weiterentwicklung/Weiterentwicklung.docx
+++ b/doc/03_Technischer_Bericht_Teil_2/07_Weiterentwicklung/Weiterentwicklung.docx
@@ -224,7 +224,7 @@
                         <w:sz w:val="80"/>
                         <w:szCs w:val="80"/>
                       </w:rPr>
-                      <w:t>Weiterentwicklung</w:t>
+                      <w:t>Schlussfolgerung</w:t>
                     </w:r>
                   </w:p>
                 </w:sdtContent>
@@ -340,7 +340,7 @@
               <w:lang w:eastAsia="de-CH"/>
             </w:rPr>
             <w:drawing>
-              <wp:inline distT="0" distB="0" distL="0" distR="0" wp14:anchorId="44C55DA3" wp14:editId="62A61DEA">
+              <wp:inline distT="0" distB="0" distL="0" distR="0" wp14:anchorId="5F24CECB" wp14:editId="221E27CD">
                 <wp:extent cx="3459707" cy="2508229"/>
                 <wp:effectExtent l="0" t="0" r="7620" b="6985"/>
                 <wp:docPr id="1" name="Grafik 1"/>
@@ -402,7 +402,7 @@
       <w:pPr>
         <w:pStyle w:val="Heading1"/>
       </w:pPr>
-      <w:bookmarkStart w:id="0" w:name="_Toc287347252"/>
+      <w:bookmarkStart w:id="0" w:name="_Toc311651074"/>
       <w:r>
         <w:lastRenderedPageBreak/>
         <w:t>Dokumentinformationen</w:t>
@@ -413,7 +413,7 @@
       <w:pPr>
         <w:pStyle w:val="Heading2"/>
       </w:pPr>
-      <w:bookmarkStart w:id="1" w:name="_Toc287347253"/>
+      <w:bookmarkStart w:id="1" w:name="_Toc311651075"/>
       <w:r>
         <w:t>Änderungsgeschichte</w:t>
       </w:r>
@@ -524,16 +524,16 @@
             <w:tcW w:w="2303" w:type="dxa"/>
           </w:tcPr>
           <w:p>
+            <w:proofErr w:type="spellStart"/>
             <w:r>
               <w:t>cheidt</w:t>
             </w:r>
-            <w:bookmarkStart w:id="2" w:name="_GoBack"/>
-            <w:bookmarkEnd w:id="2"/>
+            <w:proofErr w:type="spellEnd"/>
           </w:p>
         </w:tc>
       </w:tr>
     </w:tbl>
-    <w:bookmarkStart w:id="3" w:name="_Toc287347254" w:displacedByCustomXml="next"/>
+    <w:bookmarkStart w:id="2" w:name="_Toc311651076" w:displacedByCustomXml="next"/>
     <w:sdt>
       <w:sdtPr>
         <w:rPr>
@@ -567,7 +567,7 @@
             </w:rPr>
             <w:t>Inhaltsverzeichnis</w:t>
           </w:r>
-          <w:bookmarkEnd w:id="3"/>
+          <w:bookmarkEnd w:id="2"/>
         </w:p>
         <w:p>
           <w:pPr>
@@ -599,7 +599,7 @@
             </w:rPr>
             <w:fldChar w:fldCharType="separate"/>
           </w:r>
-          <w:hyperlink w:anchor="_Toc287347252" w:history="1">
+          <w:hyperlink w:anchor="_Toc311651074" w:history="1">
             <w:r>
               <w:rPr>
                 <w:rStyle w:val="Hyperlink"/>
@@ -643,7 +643,7 @@
                 <w:noProof/>
                 <w:webHidden/>
               </w:rPr>
-              <w:instrText xml:space="preserve"> PAGEREF _Toc287347252 \h </w:instrText>
+              <w:instrText xml:space="preserve"> PAGEREF _Toc311651074 \h </w:instrText>
             </w:r>
             <w:r>
               <w:rPr>
@@ -688,7 +688,7 @@
               <w:lang w:eastAsia="de-CH"/>
             </w:rPr>
           </w:pPr>
-          <w:hyperlink w:anchor="_Toc287347253" w:history="1">
+          <w:hyperlink w:anchor="_Toc311651075" w:history="1">
             <w:r>
               <w:rPr>
                 <w:rStyle w:val="Hyperlink"/>
@@ -731,7 +731,7 @@
                 <w:noProof/>
                 <w:webHidden/>
               </w:rPr>
-              <w:instrText xml:space="preserve"> PAGEREF _Toc287347253 \h </w:instrText>
+              <w:instrText xml:space="preserve"> PAGEREF _Toc311651075 \h </w:instrText>
             </w:r>
             <w:r>
               <w:rPr>
@@ -776,7 +776,7 @@
               <w:lang w:eastAsia="de-CH"/>
             </w:rPr>
           </w:pPr>
-          <w:hyperlink w:anchor="_Toc287347254" w:history="1">
+          <w:hyperlink w:anchor="_Toc311651076" w:history="1">
             <w:r>
               <w:rPr>
                 <w:rStyle w:val="Hyperlink"/>
@@ -820,7 +820,7 @@
                 <w:noProof/>
                 <w:webHidden/>
               </w:rPr>
-              <w:instrText xml:space="preserve"> PAGEREF _Toc287347254 \h </w:instrText>
+              <w:instrText xml:space="preserve"> PAGEREF _Toc311651076 \h </w:instrText>
             </w:r>
             <w:r>
               <w:rPr>
@@ -866,7 +866,7 @@
               <w:lang w:eastAsia="de-CH"/>
             </w:rPr>
           </w:pPr>
-          <w:hyperlink w:anchor="_Toc287347255" w:history="1">
+          <w:hyperlink w:anchor="_Toc311651077" w:history="1">
             <w:r>
               <w:rPr>
                 <w:rStyle w:val="Hyperlink"/>
@@ -889,7 +889,7 @@
                 <w:rStyle w:val="Hyperlink"/>
                 <w:noProof/>
               </w:rPr>
-              <w:t>Lorem ipsum</w:t>
+              <w:t>Ergebnisse</w:t>
             </w:r>
             <w:r>
               <w:rPr>
@@ -910,7 +910,7 @@
                 <w:noProof/>
                 <w:webHidden/>
               </w:rPr>
-              <w:instrText xml:space="preserve"> PAGEREF _Toc287347255 \h </w:instrText>
+              <w:instrText xml:space="preserve"> PAGEREF _Toc311651077 \h </w:instrText>
             </w:r>
             <w:r>
               <w:rPr>
@@ -955,7 +955,7 @@
               <w:lang w:eastAsia="de-CH"/>
             </w:rPr>
           </w:pPr>
-          <w:hyperlink w:anchor="_Toc287347256" w:history="1">
+          <w:hyperlink w:anchor="_Toc311651078" w:history="1">
             <w:r>
               <w:rPr>
                 <w:rStyle w:val="Hyperlink"/>
@@ -977,7 +977,7 @@
                 <w:rStyle w:val="Hyperlink"/>
                 <w:noProof/>
               </w:rPr>
-              <w:t>Lorem ipsum</w:t>
+              <w:t>Vergleich zur bestehenden Lösung</w:t>
             </w:r>
             <w:r>
               <w:rPr>
@@ -998,7 +998,7 @@
                 <w:noProof/>
                 <w:webHidden/>
               </w:rPr>
-              <w:instrText xml:space="preserve"> PAGEREF _Toc287347256 \h </w:instrText>
+              <w:instrText xml:space="preserve"> PAGEREF _Toc311651078 \h </w:instrText>
             </w:r>
             <w:r>
               <w:rPr>
@@ -1018,7 +1018,7 @@
                 <w:noProof/>
                 <w:webHidden/>
               </w:rPr>
-              <w:t>1</w:t>
+              <w:t>2</w:t>
             </w:r>
             <w:r>
               <w:rPr>
@@ -1031,26 +1031,34 @@
         </w:p>
         <w:p>
           <w:pPr>
-            <w:pStyle w:val="TOC3"/>
+            <w:pStyle w:val="TOC1"/>
             <w:tabs>
-              <w:tab w:val="left" w:pos="1320"/>
+              <w:tab w:val="left" w:pos="440"/>
               <w:tab w:val="right" w:leader="dot" w:pos="9062"/>
             </w:tabs>
             <w:rPr>
+              <w:b w:val="0"/>
               <w:noProof/>
+              <w:sz w:val="22"/>
+              <w:szCs w:val="22"/>
+              <w:lang w:eastAsia="de-CH"/>
             </w:rPr>
           </w:pPr>
-          <w:hyperlink w:anchor="_Toc287347257" w:history="1">
+          <w:hyperlink w:anchor="_Toc311651079" w:history="1">
             <w:r>
               <w:rPr>
                 <w:rStyle w:val="Hyperlink"/>
                 <w:noProof/>
               </w:rPr>
-              <w:t>2.1.1</w:t>
+              <w:t>3</w:t>
             </w:r>
             <w:r>
               <w:rPr>
+                <w:b w:val="0"/>
                 <w:noProof/>
+                <w:sz w:val="22"/>
+                <w:szCs w:val="22"/>
+                <w:lang w:eastAsia="de-CH"/>
               </w:rPr>
               <w:tab/>
             </w:r>
@@ -1059,7 +1067,7 @@
                 <w:rStyle w:val="Hyperlink"/>
                 <w:noProof/>
               </w:rPr>
-              <w:t>Lorem ipsum</w:t>
+              <w:t>Ausblick</w:t>
             </w:r>
             <w:r>
               <w:rPr>
@@ -1080,7 +1088,7 @@
                 <w:noProof/>
                 <w:webHidden/>
               </w:rPr>
-              <w:instrText xml:space="preserve"> PAGEREF _Toc287347257 \h </w:instrText>
+              <w:instrText xml:space="preserve"> PAGEREF _Toc311651079 \h </w:instrText>
             </w:r>
             <w:r>
               <w:rPr>
@@ -1100,7 +1108,7 @@
                 <w:noProof/>
                 <w:webHidden/>
               </w:rPr>
-              <w:t>1</w:t>
+              <w:t>2</w:t>
             </w:r>
             <w:r>
               <w:rPr>
@@ -1123,14 +1131,1110 @@
         </w:p>
       </w:sdtContent>
     </w:sdt>
+    <w:p>
+      <w:pPr>
+        <w:pStyle w:val="Heading1"/>
+      </w:pPr>
+      <w:bookmarkStart w:id="3" w:name="_Toc311651077"/>
+      <w:r>
+        <w:t>Ergebnisse</w:t>
+      </w:r>
+      <w:bookmarkEnd w:id="3"/>
+    </w:p>
+    <w:p>
+      <w:r>
+        <w:t xml:space="preserve">Folgende Anforderungen wurden zu Beginn der Arbeit von der </w:t>
+      </w:r>
+      <w:proofErr w:type="spellStart"/>
+      <w:r>
+        <w:t>Zühlke</w:t>
+      </w:r>
+      <w:proofErr w:type="spellEnd"/>
+      <w:r>
+        <w:t xml:space="preserve"> Engineering AG gestellt</w:t>
+      </w:r>
+      <w:r>
+        <w:t xml:space="preserve"> (Siehe </w:t>
+      </w:r>
+      <w:proofErr w:type="spellStart"/>
+      <w:r>
+        <w:t>Todo</w:t>
+      </w:r>
+      <w:proofErr w:type="spellEnd"/>
+      <w:r>
+        <w:t>: Aufgabenstellung verlinken)</w:t>
+      </w:r>
+      <w:r>
+        <w:t>:</w:t>
+      </w:r>
+    </w:p>
+    <w:p>
+      <w:pPr>
+        <w:pStyle w:val="ListParagraph"/>
+        <w:numPr>
+          <w:ilvl w:val="0"/>
+          <w:numId w:val="6"/>
+        </w:numPr>
+        <w:rPr>
+          <w:b/>
+        </w:rPr>
+      </w:pPr>
+      <w:r>
+        <w:rPr>
+          <w:b/>
+        </w:rPr>
+        <w:t>Das PF2 stellt Project Notes ansprechend dar und erlaubt eine intuitive</w:t>
+      </w:r>
+      <w:r>
+        <w:rPr>
+          <w:b/>
+        </w:rPr>
+        <w:t xml:space="preserve"> Navigation</w:t>
+      </w:r>
+      <w:r>
+        <w:rPr>
+          <w:b/>
+        </w:rPr>
+        <w:t>. (</w:t>
+      </w:r>
+      <w:proofErr w:type="spellStart"/>
+      <w:r>
+        <w:rPr>
+          <w:b/>
+        </w:rPr>
+        <w:t>Prio</w:t>
+      </w:r>
+      <w:proofErr w:type="spellEnd"/>
+      <w:r>
+        <w:rPr>
+          <w:b/>
+        </w:rPr>
+        <w:t xml:space="preserve"> 1)</w:t>
+      </w:r>
+      <w:r>
+        <w:rPr>
+          <w:b/>
+        </w:rPr>
+        <w:br/>
+      </w:r>
+      <w:r>
+        <w:t>Die P</w:t>
+      </w:r>
+      <w:r>
+        <w:t xml:space="preserve">roject Notes können dank der </w:t>
+      </w:r>
+      <w:proofErr w:type="spellStart"/>
+      <w:r>
+        <w:t>vektorisierten</w:t>
+      </w:r>
+      <w:proofErr w:type="spellEnd"/>
+      <w:r>
+        <w:t xml:space="preserve"> Form beliebig vergrössert werden und können daher gut auf einem Bildschirm gelesen werden. </w:t>
+      </w:r>
+      <w:r>
+        <w:t>Auch die</w:t>
+      </w:r>
+      <w:r>
+        <w:t xml:space="preserve"> Project Note</w:t>
+      </w:r>
+      <w:r>
+        <w:t>s</w:t>
+      </w:r>
+      <w:r>
+        <w:t xml:space="preserve"> in der Übersicht orientiert sich stark am Design der effektiven Project Note</w:t>
+      </w:r>
+      <w:r>
+        <w:t>s</w:t>
+      </w:r>
+      <w:r>
+        <w:t xml:space="preserve"> und kö</w:t>
+      </w:r>
+      <w:r>
+        <w:t>nn</w:t>
+      </w:r>
+      <w:r>
+        <w:t>en</w:t>
+      </w:r>
+      <w:r>
+        <w:t xml:space="preserve"> dank dem Bildausschnitt auch gut unterschieden werden.</w:t>
+      </w:r>
+      <w:r>
+        <w:t xml:space="preserve"> </w:t>
+      </w:r>
+      <w:r>
+        <w:br/>
+        <w:t>Die Navigation orientiert sich an klassischen, einfachen und wohlbekannten Konzepten und ist daher einfach verständlich.</w:t>
+      </w:r>
+      <w:r>
+        <w:t xml:space="preserve"> Objekte mit welchen interagiert werden kann werden optis</w:t>
+      </w:r>
+      <w:bookmarkStart w:id="4" w:name="_GoBack"/>
+      <w:bookmarkEnd w:id="4"/>
+      <w:r>
+        <w:t>ch von der restlichen Applikation abgehoben.</w:t>
+      </w:r>
+    </w:p>
+    <w:p>
+      <w:pPr>
+        <w:rPr>
+          <w:b/>
+        </w:rPr>
+      </w:pPr>
+    </w:p>
+    <w:p>
+      <w:pPr>
+        <w:pStyle w:val="ListParagraph"/>
+        <w:numPr>
+          <w:ilvl w:val="0"/>
+          <w:numId w:val="6"/>
+        </w:numPr>
+        <w:rPr>
+          <w:b/>
+        </w:rPr>
+      </w:pPr>
+      <w:r>
+        <w:rPr>
+          <w:b/>
+        </w:rPr>
+        <w:t>Das PF2 erlaubt intuitive Suche und Filterung der Project Notes (Volltext,</w:t>
+      </w:r>
+      <w:r>
+        <w:rPr>
+          <w:b/>
+        </w:rPr>
+        <w:t xml:space="preserve"> </w:t>
+      </w:r>
+      <w:r>
+        <w:rPr>
+          <w:b/>
+        </w:rPr>
+        <w:t>Branche, Ku</w:t>
+      </w:r>
+      <w:r>
+        <w:rPr>
+          <w:b/>
+        </w:rPr>
+        <w:t>nde, Technologie etc.)</w:t>
+      </w:r>
+      <w:r>
+        <w:rPr>
+          <w:b/>
+        </w:rPr>
+        <w:t xml:space="preserve"> (</w:t>
+      </w:r>
+      <w:proofErr w:type="spellStart"/>
+      <w:r>
+        <w:rPr>
+          <w:b/>
+        </w:rPr>
+        <w:t>Prio</w:t>
+      </w:r>
+      <w:proofErr w:type="spellEnd"/>
+      <w:r>
+        <w:rPr>
+          <w:b/>
+        </w:rPr>
+        <w:t xml:space="preserve"> 1)</w:t>
+      </w:r>
+      <w:r>
+        <w:rPr>
+          <w:b/>
+        </w:rPr>
+        <w:br/>
+      </w:r>
+      <w:r>
+        <w:t xml:space="preserve">Die Filterung erfolgt nach den Informationen welche aus den Metadaten extrahiert wurden. </w:t>
+      </w:r>
+      <w:r>
+        <w:t>Um den Nutzer aber nicht mit einer riesigen Anzahl von Begriffen zu überforde</w:t>
+      </w:r>
+      <w:r>
+        <w:t>rn, wurden verschiedene Begriffe zu einem Überbegriff reduziert</w:t>
+      </w:r>
+      <w:r>
+        <w:t>. Diese Reduzierung kann einfach über eine Mapping D</w:t>
+      </w:r>
+      <w:r>
+        <w:t>atei angepasst werden.</w:t>
+      </w:r>
+      <w:r>
+        <w:br/>
+        <w:t>Die Filterkriterien können aus einer Liste ausgewählt und dem Filter einfach hinzugefügt werden.</w:t>
+      </w:r>
+      <w:r>
+        <w:br/>
+        <w:t>Die Volltextsuche wurde nicht umgesetzt, da diese als weniger wichtig eingestuft wurde im Vergleich zu anderen Anforderungen.</w:t>
+      </w:r>
+    </w:p>
+    <w:p>
+      <w:pPr>
+        <w:rPr>
+          <w:b/>
+        </w:rPr>
+      </w:pPr>
+    </w:p>
+    <w:p>
+      <w:pPr>
+        <w:rPr>
+          <w:b/>
+        </w:rPr>
+      </w:pPr>
+      <w:r>
+        <w:t xml:space="preserve">Nach Beginn des Projektes wurde bekannt, dass </w:t>
+      </w:r>
+      <w:r>
+        <w:t>sich der Erscheinungstermin der</w:t>
+      </w:r>
+      <w:r>
+        <w:t xml:space="preserve"> Hardware </w:t>
+      </w:r>
+      <w:r>
+        <w:t>verschiebt und diese erst ab Februar des kommenden Jahres verfügbar sein wird</w:t>
+      </w:r>
+      <w:r>
+        <w:t>. Da</w:t>
+      </w:r>
+      <w:r>
+        <w:t>durch konnten die nachfolgenden Punkte nicht wie gewünscht umgesetzt werden.</w:t>
+      </w:r>
+    </w:p>
+    <w:p>
+      <w:pPr>
+        <w:pStyle w:val="ListParagraph"/>
+        <w:numPr>
+          <w:ilvl w:val="0"/>
+          <w:numId w:val="6"/>
+        </w:numPr>
+        <w:rPr>
+          <w:b/>
+        </w:rPr>
+      </w:pPr>
+      <w:r>
+        <w:rPr>
+          <w:b/>
+        </w:rPr>
+        <w:t xml:space="preserve">Das PF2 greift die Project Notes direkt aus dem </w:t>
+      </w:r>
+      <w:proofErr w:type="spellStart"/>
+      <w:r>
+        <w:rPr>
+          <w:b/>
+        </w:rPr>
+        <w:t>Zühlke</w:t>
+      </w:r>
+      <w:proofErr w:type="spellEnd"/>
+      <w:r>
+        <w:rPr>
+          <w:b/>
+        </w:rPr>
+        <w:t xml:space="preserve"> Intranet ab („</w:t>
+      </w:r>
+      <w:proofErr w:type="spellStart"/>
+      <w:r>
+        <w:rPr>
+          <w:b/>
+        </w:rPr>
+        <w:t>No</w:t>
+      </w:r>
+      <w:proofErr w:type="spellEnd"/>
+      <w:r>
+        <w:rPr>
+          <w:b/>
+        </w:rPr>
+        <w:t xml:space="preserve"> Maintenance“)</w:t>
+      </w:r>
+      <w:r>
+        <w:rPr>
+          <w:b/>
+        </w:rPr>
+        <w:t xml:space="preserve"> (</w:t>
+      </w:r>
+      <w:proofErr w:type="spellStart"/>
+      <w:r>
+        <w:rPr>
+          <w:b/>
+        </w:rPr>
+        <w:t>Prio</w:t>
+      </w:r>
+      <w:proofErr w:type="spellEnd"/>
+      <w:r>
+        <w:rPr>
+          <w:b/>
+        </w:rPr>
+        <w:t xml:space="preserve"> 2)</w:t>
+      </w:r>
+      <w:r>
+        <w:rPr>
+          <w:b/>
+        </w:rPr>
+        <w:br/>
+      </w:r>
+      <w:r>
+        <w:t>D</w:t>
+      </w:r>
+      <w:r>
+        <w:t xml:space="preserve">ie Anbindung an den Share Point der </w:t>
+      </w:r>
+      <w:proofErr w:type="spellStart"/>
+      <w:r>
+        <w:t>Z</w:t>
+      </w:r>
+      <w:r>
+        <w:t>ühlke</w:t>
+      </w:r>
+      <w:proofErr w:type="spellEnd"/>
+      <w:r>
+        <w:t xml:space="preserve"> Engineering AG nicht umgesetzt.</w:t>
+      </w:r>
+      <w:r>
+        <w:br/>
+        <w:t>Dafür wurde eine Anbindung an den Server umgesetzt, welcher automatisch die Project Notes herunterlädt und in ein XPS Dokument umwandelt.</w:t>
+      </w:r>
+      <w:r>
+        <w:br/>
+      </w:r>
+      <w:r>
+        <w:t>Für die Weiterentwicklung steht ein Interface zu Verfügung</w:t>
+      </w:r>
+      <w:r>
+        <w:t>, welches für die Share Point Anbindung implementiert werden kann.</w:t>
+      </w:r>
+    </w:p>
+    <w:p>
+      <w:pPr>
+        <w:rPr>
+          <w:b/>
+        </w:rPr>
+      </w:pPr>
+    </w:p>
+    <w:p>
+      <w:pPr>
+        <w:pStyle w:val="ListParagraph"/>
+        <w:numPr>
+          <w:ilvl w:val="0"/>
+          <w:numId w:val="6"/>
+        </w:numPr>
+        <w:rPr>
+          <w:b/>
+        </w:rPr>
+      </w:pPr>
+      <w:r>
+        <w:rPr>
+          <w:b/>
+        </w:rPr>
+        <w:lastRenderedPageBreak/>
+        <w:t>Das PF2 erlaubt das Verschicken von Projec</w:t>
+      </w:r>
+      <w:r>
+        <w:rPr>
+          <w:b/>
+        </w:rPr>
+        <w:t>t Notes (Email / Post).</w:t>
+      </w:r>
+      <w:r>
+        <w:rPr>
+          <w:b/>
+        </w:rPr>
+        <w:t xml:space="preserve"> (</w:t>
+      </w:r>
+      <w:proofErr w:type="spellStart"/>
+      <w:r>
+        <w:rPr>
+          <w:b/>
+        </w:rPr>
+        <w:t>Prio</w:t>
+      </w:r>
+      <w:proofErr w:type="spellEnd"/>
+      <w:r>
+        <w:rPr>
+          <w:b/>
+        </w:rPr>
+        <w:t xml:space="preserve"> </w:t>
+      </w:r>
+      <w:r>
+        <w:rPr>
+          <w:b/>
+        </w:rPr>
+        <w:t>2)</w:t>
+      </w:r>
+      <w:r>
+        <w:rPr>
+          <w:b/>
+        </w:rPr>
+        <w:br/>
+      </w:r>
+      <w:r>
+        <w:t xml:space="preserve">Während der Vorstudie wurde dieser Punkt in Betracht bezogen und </w:t>
+      </w:r>
+      <w:r>
+        <w:t>dessen Möglichkeiten dokumentiert.</w:t>
+      </w:r>
+      <w:r>
+        <w:t xml:space="preserve"> Dazu wurden auch entsp</w:t>
+      </w:r>
+      <w:r>
+        <w:t>rechende User Stories definiert aber nicht umgesetzt.</w:t>
+      </w:r>
+    </w:p>
+    <w:p>
+      <w:pPr>
+        <w:rPr>
+          <w:b/>
+        </w:rPr>
+      </w:pPr>
+    </w:p>
+    <w:p>
+      <w:pPr>
+        <w:pStyle w:val="ListParagraph"/>
+        <w:numPr>
+          <w:ilvl w:val="0"/>
+          <w:numId w:val="6"/>
+        </w:numPr>
+        <w:rPr>
+          <w:b/>
+        </w:rPr>
+      </w:pPr>
+      <w:r>
+        <w:rPr>
+          <w:b/>
+        </w:rPr>
+        <w:t>Das PF2 erlaubt eine Registrierung. Diese kann über Visitenkarten-Scan,</w:t>
+      </w:r>
+      <w:r>
+        <w:rPr>
+          <w:b/>
+        </w:rPr>
+        <w:t xml:space="preserve"> </w:t>
+      </w:r>
+      <w:r>
+        <w:rPr>
+          <w:b/>
+        </w:rPr>
+        <w:t>Handy oder andere</w:t>
+      </w:r>
+      <w:r>
+        <w:rPr>
+          <w:b/>
+        </w:rPr>
+        <w:t xml:space="preserve"> Mechanismen stattfinden.</w:t>
+      </w:r>
+      <w:r>
+        <w:rPr>
+          <w:b/>
+        </w:rPr>
+        <w:t xml:space="preserve"> (</w:t>
+      </w:r>
+      <w:proofErr w:type="spellStart"/>
+      <w:r>
+        <w:rPr>
+          <w:b/>
+        </w:rPr>
+        <w:t>Prio</w:t>
+      </w:r>
+      <w:proofErr w:type="spellEnd"/>
+      <w:r>
+        <w:rPr>
+          <w:b/>
+        </w:rPr>
+        <w:t xml:space="preserve"> 2)</w:t>
+      </w:r>
+      <w:r>
+        <w:rPr>
+          <w:b/>
+        </w:rPr>
+        <w:br/>
+      </w:r>
+      <w:r>
+        <w:t>Während der Vorstudie wurde dieser Punkt in Betracht bezogen und dessen Möglichkeiten dokumentiert. Dazu wurden auch entsprechende User Stories definiert aber nicht umgesetzt.</w:t>
+      </w:r>
+    </w:p>
+    <w:p>
+      <w:pPr>
+        <w:pStyle w:val="ListParagraph"/>
+        <w:rPr>
+          <w:b/>
+        </w:rPr>
+      </w:pPr>
+    </w:p>
+    <w:p>
+      <w:r>
+        <w:t xml:space="preserve">Die Teammitglieder konnten durch diese Applikation erste Erfahrungen mit WPF, .NET und der </w:t>
+      </w:r>
+      <w:proofErr w:type="spellStart"/>
+      <w:r>
+        <w:t>Surface</w:t>
+      </w:r>
+      <w:proofErr w:type="spellEnd"/>
+      <w:r>
+        <w:t xml:space="preserve"> 2.0 SDK machen. Diese waren äusserst lehrreich. Auch ist es trotz Einarbeitungszeit gelungen einen </w:t>
+      </w:r>
+      <w:r>
+        <w:t>funktionstüchtige</w:t>
+      </w:r>
+      <w:r>
+        <w:t>n und ansprechenden Prototyp zu entwickeln.</w:t>
+      </w:r>
+      <w:r>
+        <w:t xml:space="preserve"> Zudem ist es gelungen, die Anforderungen mit der höchsten Priorität </w:t>
+      </w:r>
+      <w:r>
+        <w:t>umzusetz</w:t>
+      </w:r>
+      <w:r>
+        <w:t>en.</w:t>
+      </w:r>
+    </w:p>
+    <w:p>
+      <w:r>
+        <w:t>Die Qualität der Anwendung wurde immer wieder durch Testpersonen, welche den evaluierten Nutzerprofilen entsprechen</w:t>
+      </w:r>
+      <w:r>
+        <w:t>,</w:t>
+      </w:r>
+      <w:r>
+        <w:t xml:space="preserve"> verifiziert werden.</w:t>
+      </w:r>
+    </w:p>
+    <w:p>
+      <w:r>
+        <w:t xml:space="preserve">Abschliessend ist zu bemerken, dass </w:t>
+      </w:r>
+      <w:r>
+        <w:t xml:space="preserve">das </w:t>
+      </w:r>
+      <w:r>
+        <w:t>Proje</w:t>
+      </w:r>
+      <w:r>
+        <w:t>c</w:t>
+      </w:r>
+      <w:r>
+        <w:t xml:space="preserve">t </w:t>
+      </w:r>
+      <w:r>
+        <w:t xml:space="preserve">Flip 2.0 </w:t>
+      </w:r>
+      <w:r>
+        <w:t>eine gut ausbaubare und solide Grundlage für die Weiterentwicklung</w:t>
+      </w:r>
+      <w:r>
+        <w:t xml:space="preserve"> zur vollwertigen</w:t>
+      </w:r>
+      <w:r>
+        <w:t xml:space="preserve"> Applikation bildet.</w:t>
+      </w:r>
+      <w:r>
+        <w:t xml:space="preserve"> Zudem wurde aufgezeigt</w:t>
+      </w:r>
+      <w:r>
+        <w:t xml:space="preserve">, dass die Projekte der </w:t>
+      </w:r>
+      <w:proofErr w:type="spellStart"/>
+      <w:r>
+        <w:t>Zühlke</w:t>
+      </w:r>
+      <w:proofErr w:type="spellEnd"/>
+      <w:r>
+        <w:t xml:space="preserve"> Engineering AG sich durch eine </w:t>
+      </w:r>
+      <w:proofErr w:type="spellStart"/>
+      <w:r>
+        <w:t>Surface</w:t>
+      </w:r>
+      <w:proofErr w:type="spellEnd"/>
+      <w:r>
+        <w:t xml:space="preserve"> 2 Applikation bestens visualisieren lassen.</w:t>
+      </w:r>
+    </w:p>
     <w:p/>
+    <w:p>
+      <w:pPr>
+        <w:pStyle w:val="Heading2"/>
+      </w:pPr>
+      <w:bookmarkStart w:id="5" w:name="_Toc311651078"/>
+      <w:r>
+        <w:t>Vergleich zur bestehenden Lösung</w:t>
+      </w:r>
+      <w:bookmarkEnd w:id="5"/>
+    </w:p>
+    <w:p>
+      <w:r>
+        <w:t>Zurzeit stehen die Project Notes im Wartebereich in Papierform zur Verfügung.</w:t>
+      </w:r>
+      <w:r>
+        <w:t xml:space="preserve"> </w:t>
+      </w:r>
+      <w:r>
+        <w:t xml:space="preserve">Eine </w:t>
+      </w:r>
+      <w:proofErr w:type="spellStart"/>
+      <w:r>
+        <w:t>Surface</w:t>
+      </w:r>
+      <w:proofErr w:type="spellEnd"/>
+      <w:r>
+        <w:t xml:space="preserve"> Applikation bietet die folgenden Vorteile:</w:t>
+      </w:r>
+    </w:p>
+    <w:p>
+      <w:pPr>
+        <w:pStyle w:val="ListParagraph"/>
+        <w:numPr>
+          <w:ilvl w:val="0"/>
+          <w:numId w:val="7"/>
+        </w:numPr>
+      </w:pPr>
+      <w:r>
+        <w:t>Auf technikbegeisterte Personen wirkt eine neue Technologie immer anziehend.</w:t>
+      </w:r>
+      <w:r>
+        <w:t xml:space="preserve"> </w:t>
+      </w:r>
+      <w:r>
+        <w:t>So können Personen</w:t>
+      </w:r>
+      <w:r>
+        <w:t>,</w:t>
+      </w:r>
+      <w:r>
+        <w:t xml:space="preserve"> die sich </w:t>
+      </w:r>
+      <w:r>
+        <w:t>zuvor</w:t>
+      </w:r>
+      <w:r>
+        <w:t xml:space="preserve"> nicht mit </w:t>
+      </w:r>
+      <w:proofErr w:type="spellStart"/>
+      <w:r>
+        <w:t>Zühlke</w:t>
+      </w:r>
+      <w:proofErr w:type="spellEnd"/>
+      <w:r>
+        <w:t xml:space="preserve"> Engineering AG Projekten auseinander setzten wollten, da</w:t>
+      </w:r>
+      <w:r>
+        <w:t xml:space="preserve">durch </w:t>
+      </w:r>
+      <w:r>
+        <w:t>motiviert werden dies doch zu tun.</w:t>
+      </w:r>
+    </w:p>
+    <w:p>
+      <w:pPr>
+        <w:pStyle w:val="ListParagraph"/>
+        <w:numPr>
+          <w:ilvl w:val="0"/>
+          <w:numId w:val="7"/>
+        </w:numPr>
+      </w:pPr>
+      <w:r>
+        <w:t>Es sind immer alle bestehenden Projekte verfügbar</w:t>
+      </w:r>
+    </w:p>
+    <w:p>
+      <w:pPr>
+        <w:pStyle w:val="ListParagraph"/>
+        <w:numPr>
+          <w:ilvl w:val="0"/>
+          <w:numId w:val="7"/>
+        </w:numPr>
+      </w:pPr>
+      <w:r>
+        <w:t>Es ist einfach nach spezif</w:t>
+      </w:r>
+      <w:r>
+        <w:t>ischen Inhalten oder Themen zu s</w:t>
+      </w:r>
+      <w:r>
+        <w:t>uchen</w:t>
+      </w:r>
+    </w:p>
+    <w:p>
+      <w:pPr>
+        <w:pStyle w:val="ListParagraph"/>
+        <w:numPr>
+          <w:ilvl w:val="0"/>
+          <w:numId w:val="7"/>
+        </w:numPr>
+      </w:pPr>
+      <w:r>
+        <w:t>Durch die Anzeige der Projektinformationen (Metadaten) können Nutzer auf andere, neue Themen aufmerksam gemacht werden</w:t>
+      </w:r>
+      <w:r>
+        <w:t xml:space="preserve"> und damit verknüpften weiteren Projekten.</w:t>
+      </w:r>
+    </w:p>
+    <w:p>
+      <w:pPr>
+        <w:pStyle w:val="ListParagraph"/>
+        <w:numPr>
+          <w:ilvl w:val="0"/>
+          <w:numId w:val="7"/>
+        </w:numPr>
+      </w:pPr>
+      <w:r>
+        <w:t xml:space="preserve">Eine </w:t>
+      </w:r>
+      <w:r>
+        <w:t xml:space="preserve">einfache und ansprechende Applikation </w:t>
+      </w:r>
+      <w:r>
+        <w:t>animiert den Benutzer dazu, diese zu entdecken und gleichzeitig etwas über die Firma zu lernen.</w:t>
+      </w:r>
+    </w:p>
+    <w:p>
+      <w:pPr>
+        <w:pStyle w:val="ListParagraph"/>
+        <w:numPr>
+          <w:ilvl w:val="0"/>
+          <w:numId w:val="7"/>
+        </w:numPr>
+      </w:pPr>
+      <w:r>
+        <w:t xml:space="preserve">Die </w:t>
+      </w:r>
+      <w:proofErr w:type="spellStart"/>
+      <w:r>
+        <w:t>Zühlke</w:t>
+      </w:r>
+      <w:proofErr w:type="spellEnd"/>
+      <w:r>
+        <w:t xml:space="preserve"> Engineering AG ist unter anderem im Bereich Software-Engineering tätig, durch eine </w:t>
+      </w:r>
+      <w:proofErr w:type="spellStart"/>
+      <w:r>
+        <w:t>Surface</w:t>
+      </w:r>
+      <w:proofErr w:type="spellEnd"/>
+      <w:r>
+        <w:t xml:space="preserve"> 2 Applikation kann sie beweisen, dass auch neue Technologien mit </w:t>
+      </w:r>
+      <w:r>
+        <w:t>Leichtigkeit gemeistert werden.</w:t>
+      </w:r>
+    </w:p>
+    <w:p>
+      <w:pPr>
+        <w:pStyle w:val="ListParagraph"/>
+        <w:numPr>
+          <w:ilvl w:val="0"/>
+          <w:numId w:val="7"/>
+        </w:numPr>
+      </w:pPr>
+      <w:r>
+        <w:t xml:space="preserve">Kunden kann eine mögliches Einsatzgebiet des </w:t>
+      </w:r>
+      <w:proofErr w:type="spellStart"/>
+      <w:r>
+        <w:t>Surface</w:t>
+      </w:r>
+      <w:proofErr w:type="spellEnd"/>
+      <w:r>
+        <w:t xml:space="preserve"> 2, nämlich als Au</w:t>
+      </w:r>
+      <w:r>
+        <w:t>s</w:t>
+      </w:r>
+      <w:r>
+        <w:t>stellungsobjekt, aufgezeigt werden</w:t>
+      </w:r>
+    </w:p>
+    <w:p>
+      <w:pPr>
+        <w:pStyle w:val="Heading1"/>
+      </w:pPr>
+      <w:bookmarkStart w:id="6" w:name="_Toc311651079"/>
+      <w:r>
+        <w:t>Ausblick</w:t>
+      </w:r>
+      <w:bookmarkEnd w:id="6"/>
+    </w:p>
+    <w:p>
+      <w:r>
+        <w:t>Bevor Project Flip 2.0 effektiv eingesetzt werden kann, müssen folgende</w:t>
+      </w:r>
+      <w:r>
+        <w:t xml:space="preserve"> Anforderungen umgesetzt werden:</w:t>
+      </w:r>
+    </w:p>
+    <w:p>
+      <w:pPr>
+        <w:pStyle w:val="ListParagraph"/>
+        <w:numPr>
+          <w:ilvl w:val="0"/>
+          <w:numId w:val="8"/>
+        </w:numPr>
+      </w:pPr>
+      <w:r>
+        <w:t>Die Anbindung an den S</w:t>
+      </w:r>
+      <w:r>
+        <w:t>hare Point muss umgesetzt werden. Dazu steht ein Interface zu Verfügung, welches dementsprechend implementiert werden muss.</w:t>
+      </w:r>
+    </w:p>
+    <w:p>
+      <w:pPr>
+        <w:pStyle w:val="ListParagraph"/>
+        <w:numPr>
+          <w:ilvl w:val="0"/>
+          <w:numId w:val="8"/>
+        </w:numPr>
+      </w:pPr>
+      <w:r>
+        <w:t>Die Verwendung von Gesten</w:t>
+      </w:r>
+      <w:r>
+        <w:br/>
+      </w:r>
+      <w:r>
+        <w:t xml:space="preserve">Im </w:t>
+      </w:r>
+      <w:proofErr w:type="spellStart"/>
+      <w:r>
+        <w:t>Usability</w:t>
+      </w:r>
+      <w:proofErr w:type="spellEnd"/>
+      <w:r>
+        <w:t xml:space="preserve"> Test zeigte sich, dass die Testpersonen intuitiv Gesten benutzten</w:t>
+      </w:r>
+      <w:r>
+        <w:t xml:space="preserve"> um</w:t>
+      </w:r>
+    </w:p>
+    <w:p>
+      <w:pPr>
+        <w:pStyle w:val="ListParagraph"/>
+        <w:numPr>
+          <w:ilvl w:val="1"/>
+          <w:numId w:val="8"/>
+        </w:numPr>
+      </w:pPr>
+      <w:r>
+        <w:t>das Filterkriterium in und wieder aus dem Filter ziehen zu können</w:t>
+      </w:r>
+    </w:p>
+    <w:p>
+      <w:pPr>
+        <w:pStyle w:val="ListParagraph"/>
+        <w:numPr>
+          <w:ilvl w:val="1"/>
+          <w:numId w:val="8"/>
+        </w:numPr>
+      </w:pPr>
+      <w:r>
+        <w:t>die Project Note zu vergrössern und verkleiner</w:t>
+      </w:r>
+      <w:r>
+        <w:t>n</w:t>
+      </w:r>
+    </w:p>
+    <w:p>
+      <w:pPr>
+        <w:pStyle w:val="ListParagraph"/>
+        <w:numPr>
+          <w:ilvl w:val="0"/>
+          <w:numId w:val="8"/>
+        </w:numPr>
+      </w:pPr>
+      <w:r>
+        <w:t>Die Performance ist zu verbessern.</w:t>
+      </w:r>
+      <w:r>
+        <w:t xml:space="preserve"> So dauert es einen Augenblick um die neuen Project Notes anzuzeigen, wenn ein Filter ge</w:t>
+      </w:r>
+      <w:r>
+        <w:t>setzt oder wieder entfernt wird.</w:t>
+      </w:r>
+      <w:r>
+        <w:t xml:space="preserve"> Dies könnte durch das Virtualisieren des Panels in der Übersicht verbessert werden.</w:t>
+      </w:r>
+    </w:p>
+    <w:p>
+      <w:pPr>
+        <w:pStyle w:val="ListParagraph"/>
+        <w:numPr>
+          <w:ilvl w:val="0"/>
+          <w:numId w:val="8"/>
+        </w:numPr>
+      </w:pPr>
+      <w:r>
+        <w:t xml:space="preserve">Wie durch die </w:t>
+      </w:r>
+      <w:r>
+        <w:t>Aufgabenstellung</w:t>
+      </w:r>
+      <w:r>
+        <w:t xml:space="preserve"> ersichtlich (siehe </w:t>
+      </w:r>
+      <w:proofErr w:type="spellStart"/>
+      <w:r>
+        <w:t>Todo</w:t>
+      </w:r>
+      <w:proofErr w:type="spellEnd"/>
+      <w:r>
+        <w:t xml:space="preserve">: Verweis auf Aufgabenstellung) ist </w:t>
+      </w:r>
+      <w:r>
+        <w:t>eine Volltextsuche zu implementieren.</w:t>
+      </w:r>
+    </w:p>
+    <w:p>
+      <w:pPr>
+        <w:pStyle w:val="ListParagraph"/>
+        <w:numPr>
+          <w:ilvl w:val="0"/>
+          <w:numId w:val="8"/>
+        </w:numPr>
+      </w:pPr>
+      <w:r>
+        <w:lastRenderedPageBreak/>
+        <w:t xml:space="preserve">Die Farben können auf dem </w:t>
+      </w:r>
+      <w:proofErr w:type="spellStart"/>
+      <w:r>
+        <w:t>Surface</w:t>
+      </w:r>
+      <w:proofErr w:type="spellEnd"/>
+      <w:r>
+        <w:t xml:space="preserve"> 2 eine ganz andere Wirkung haben als an einem normalen Monitor. Diese sind daher zu prüfen.</w:t>
+      </w:r>
+    </w:p>
+    <w:p>
+      <w:pPr>
+        <w:pStyle w:val="ListParagraph"/>
+        <w:numPr>
+          <w:ilvl w:val="0"/>
+          <w:numId w:val="8"/>
+        </w:numPr>
+      </w:pPr>
+      <w:r>
+        <w:t xml:space="preserve">Die Project Note kann auf ein bestimmtes Maximum vergrössert werden. Dies muss ebenfalls auf der Hardware </w:t>
+      </w:r>
+      <w:r>
+        <w:t>verifiziert</w:t>
+      </w:r>
+      <w:r>
+        <w:t xml:space="preserve"> werden.</w:t>
+      </w:r>
+    </w:p>
+    <w:p>
+      <w:pPr>
+        <w:pStyle w:val="ListParagraph"/>
+        <w:numPr>
+          <w:ilvl w:val="0"/>
+          <w:numId w:val="8"/>
+        </w:numPr>
+      </w:pPr>
+      <w:r>
+        <w:t>Animationen</w:t>
+      </w:r>
+      <w:r>
+        <w:br/>
+      </w:r>
+      <w:r>
+        <w:t>Für einen besseren Programmfluss müssten diese generell erweitert werden.</w:t>
+      </w:r>
+      <w:r>
+        <w:t xml:space="preserve"> Zu priorisieren sind</w:t>
+      </w:r>
+    </w:p>
+    <w:p>
+      <w:pPr>
+        <w:pStyle w:val="ListParagraph"/>
+        <w:numPr>
+          <w:ilvl w:val="1"/>
+          <w:numId w:val="8"/>
+        </w:numPr>
+      </w:pPr>
+      <w:r>
+        <w:t>Animation für das Herein- und Herausziehen des Filters. Wenn nur auf ein Filterkriterium gedrückt wird, so soll dieses vom Menu in einen Slots des Filter</w:t>
+      </w:r>
+      <w:r>
+        <w:t>s</w:t>
+      </w:r>
+      <w:r>
+        <w:t xml:space="preserve"> fliegen um dem Nutzer anzuzeigen, dass er die Filterkriterien auch in den Slot ziehen kann.</w:t>
+      </w:r>
+    </w:p>
+    <w:p>
+      <w:pPr>
+        <w:pStyle w:val="ListParagraph"/>
+        <w:numPr>
+          <w:ilvl w:val="1"/>
+          <w:numId w:val="8"/>
+        </w:numPr>
+      </w:pPr>
+      <w:r>
+        <w:t>Projektinformationen (Metadaten)</w:t>
+      </w:r>
+      <w:r>
+        <w:t xml:space="preserve"> sollen bei der Auswahl einer Project Note erscheinen. Zudem soll eine Animation beim Navigieren durch die Project Notes stattfinden, damit für den Nutzer ersichtlich ist, dass sich die Projektdaten</w:t>
+      </w:r>
+      <w:r>
+        <w:t xml:space="preserve"> zu jeder Project Note</w:t>
+      </w:r>
+      <w:r>
+        <w:t xml:space="preserve"> ändern.</w:t>
+      </w:r>
+    </w:p>
+    <w:p>
+      <w:pPr>
+        <w:pStyle w:val="ListParagraph"/>
+        <w:numPr>
+          <w:ilvl w:val="1"/>
+          <w:numId w:val="8"/>
+        </w:numPr>
+      </w:pPr>
+      <w:r>
+        <w:t>Wird eine Project Note in der Übersicht ausgewählt, so soll sich diese vergrössern und zur Mitte hin bewegen.</w:t>
+      </w:r>
+    </w:p>
+    <w:p>
+      <w:pPr>
+        <w:pStyle w:val="ListParagraph"/>
+        <w:numPr>
+          <w:ilvl w:val="0"/>
+          <w:numId w:val="8"/>
+        </w:numPr>
+      </w:pPr>
+      <w:r>
+        <w:t>Das Betriebskonzept</w:t>
+      </w:r>
+      <w:r>
+        <w:t xml:space="preserve"> steht als Grundrahmen zu Verfügung und</w:t>
+      </w:r>
+      <w:r>
+        <w:t xml:space="preserve"> ist auszuarbeiten</w:t>
+      </w:r>
+    </w:p>
+    <w:p>
+      <w:pPr>
+        <w:pStyle w:val="ListParagraph"/>
+        <w:numPr>
+          <w:ilvl w:val="0"/>
+          <w:numId w:val="8"/>
+        </w:numPr>
+      </w:pPr>
+      <w:r>
+        <w:t>Die Installa</w:t>
+      </w:r>
+      <w:r>
+        <w:t>tionsanleitung</w:t>
+      </w:r>
+      <w:r>
+        <w:t xml:space="preserve"> </w:t>
+      </w:r>
+      <w:r>
+        <w:t>steht als Grundrahmen zu Verfügung und ist auszuarbeiten</w:t>
+      </w:r>
+      <w:r>
+        <w:t xml:space="preserve"> </w:t>
+      </w:r>
+    </w:p>
     <w:sectPr>
-      <w:headerReference w:type="even" r:id="rId10"/>
-      <w:headerReference w:type="default" r:id="rId11"/>
-      <w:footerReference w:type="even" r:id="rId12"/>
-      <w:footerReference w:type="default" r:id="rId13"/>
-      <w:headerReference w:type="first" r:id="rId14"/>
-      <w:footerReference w:type="first" r:id="rId15"/>
+      <w:headerReference w:type="default" r:id="rId10"/>
+      <w:footerReference w:type="default" r:id="rId11"/>
       <w:pgSz w:w="11906" w:h="16838"/>
       <w:pgMar w:top="1417" w:right="1417" w:bottom="1134" w:left="1417" w:header="708" w:footer="708" w:gutter="0"/>
       <w:pgNumType w:start="0"/>
@@ -1173,18 +2277,11 @@
     <w:pPr>
       <w:pStyle w:val="Footer"/>
     </w:pPr>
-  </w:p>
-</w:ftr>
-</file>
-
-<file path=word/footer2.xml><?xml version="1.0" encoding="utf-8"?>
-<w:ftr xmlns:wpc="http://schemas.microsoft.com/office/word/2010/wordprocessingCanvas" xmlns:mc="http://schemas.openxmlformats.org/markup-compatibility/2006" xmlns:o="urn:schemas-microsoft-com:office:office" xmlns:r="http://schemas.openxmlformats.org/officeDocument/2006/relationships" xmlns:m="http://schemas.openxmlformats.org/officeDocument/2006/math" xmlns:v="urn:schemas-microsoft-com:vml" xmlns:wp14="http://schemas.microsoft.com/office/word/2010/wordprocessingDrawing" xmlns:wp="http://schemas.openxmlformats.org/drawingml/2006/wordprocessingDrawing" xmlns:w10="urn:schemas-microsoft-com:office:word" xmlns:w="http://schemas.openxmlformats.org/wordprocessingml/2006/main" xmlns:w14="http://schemas.microsoft.com/office/word/2010/wordml" xmlns:wpg="http://schemas.microsoft.com/office/word/2010/wordprocessingGroup" xmlns:wpi="http://schemas.microsoft.com/office/word/2010/wordprocessingInk" xmlns:wne="http://schemas.microsoft.com/office/word/2006/wordml" xmlns:wps="http://schemas.microsoft.com/office/word/2010/wordprocessingShape" mc:Ignorable="w14 wp14">
-  <w:p>
-    <w:pPr>
-      <w:pStyle w:val="Footer"/>
-    </w:pPr>
     <w:r>
-      <w:t>Project Flip 2.0 - XXXXXXXXXXXXX</w:t>
+      <w:t>Project Flip 2.0 -</w:t>
+    </w:r>
+    <w:r>
+      <w:t xml:space="preserve"> Schlussfolgerung</w:t>
     </w:r>
     <w:r>
       <w:tab/>
@@ -1254,26 +2351,31 @@
       </w:rPr>
       <w:t xml:space="preserve"> von </w:t>
     </w:r>
-    <w:fldSimple w:instr="NUMPAGES  \* Arabic  \* MERGEFORMAT">
-      <w:r>
-        <w:rPr>
-          <w:b/>
-          <w:noProof/>
-          <w:lang w:val="de-DE"/>
-        </w:rPr>
-        <w:t>1</w:t>
-      </w:r>
-    </w:fldSimple>
-  </w:p>
-</w:ftr>
-</file>
-
-<file path=word/footer3.xml><?xml version="1.0" encoding="utf-8"?>
-<w:ftr xmlns:wpc="http://schemas.microsoft.com/office/word/2010/wordprocessingCanvas" xmlns:mc="http://schemas.openxmlformats.org/markup-compatibility/2006" xmlns:o="urn:schemas-microsoft-com:office:office" xmlns:r="http://schemas.openxmlformats.org/officeDocument/2006/relationships" xmlns:m="http://schemas.openxmlformats.org/officeDocument/2006/math" xmlns:v="urn:schemas-microsoft-com:vml" xmlns:wp14="http://schemas.microsoft.com/office/word/2010/wordprocessingDrawing" xmlns:wp="http://schemas.openxmlformats.org/drawingml/2006/wordprocessingDrawing" xmlns:w10="urn:schemas-microsoft-com:office:word" xmlns:w="http://schemas.openxmlformats.org/wordprocessingml/2006/main" xmlns:w14="http://schemas.microsoft.com/office/word/2010/wordml" xmlns:wpg="http://schemas.microsoft.com/office/word/2010/wordprocessingGroup" xmlns:wpi="http://schemas.microsoft.com/office/word/2010/wordprocessingInk" xmlns:wne="http://schemas.microsoft.com/office/word/2006/wordml" xmlns:wps="http://schemas.microsoft.com/office/word/2010/wordprocessingShape" mc:Ignorable="w14 wp14">
-  <w:p>
-    <w:pPr>
-      <w:pStyle w:val="Footer"/>
-    </w:pPr>
+    <w:r>
+      <w:fldChar w:fldCharType="begin"/>
+    </w:r>
+    <w:r>
+      <w:instrText>NUMPAGES  \* Arabic  \* MERGEFORMAT</w:instrText>
+    </w:r>
+    <w:r>
+      <w:fldChar w:fldCharType="separate"/>
+    </w:r>
+    <w:r>
+      <w:rPr>
+        <w:b/>
+        <w:noProof/>
+        <w:lang w:val="de-DE"/>
+      </w:rPr>
+      <w:t>3</w:t>
+    </w:r>
+    <w:r>
+      <w:rPr>
+        <w:b/>
+        <w:noProof/>
+        <w:lang w:val="de-DE"/>
+      </w:rPr>
+      <w:fldChar w:fldCharType="end"/>
+    </w:r>
   </w:p>
 </w:ftr>
 </file>
@@ -1304,16 +2406,6 @@
 </file>
 
 <file path=word/header1.xml><?xml version="1.0" encoding="utf-8"?>
-<w:hdr xmlns:wpc="http://schemas.microsoft.com/office/word/2010/wordprocessingCanvas" xmlns:mc="http://schemas.openxmlformats.org/markup-compatibility/2006" xmlns:o="urn:schemas-microsoft-com:office:office" xmlns:r="http://schemas.openxmlformats.org/officeDocument/2006/relationships" xmlns:m="http://schemas.openxmlformats.org/officeDocument/2006/math" xmlns:v="urn:schemas-microsoft-com:vml" xmlns:wp14="http://schemas.microsoft.com/office/word/2010/wordprocessingDrawing" xmlns:wp="http://schemas.openxmlformats.org/drawingml/2006/wordprocessingDrawing" xmlns:w10="urn:schemas-microsoft-com:office:word" xmlns:w="http://schemas.openxmlformats.org/wordprocessingml/2006/main" xmlns:w14="http://schemas.microsoft.com/office/word/2010/wordml" xmlns:wpg="http://schemas.microsoft.com/office/word/2010/wordprocessingGroup" xmlns:wpi="http://schemas.microsoft.com/office/word/2010/wordprocessingInk" xmlns:wne="http://schemas.microsoft.com/office/word/2006/wordml" xmlns:wps="http://schemas.microsoft.com/office/word/2010/wordprocessingShape" mc:Ignorable="w14 wp14">
-  <w:p>
-    <w:pPr>
-      <w:pStyle w:val="Header"/>
-    </w:pPr>
-  </w:p>
-</w:hdr>
-</file>
-
-<file path=word/header2.xml><?xml version="1.0" encoding="utf-8"?>
 <w:hdr xmlns:wpc="http://schemas.microsoft.com/office/word/2010/wordprocessingCanvas" xmlns:mc="http://schemas.openxmlformats.org/markup-compatibility/2006" xmlns:o="urn:schemas-microsoft-com:office:office" xmlns:r="http://schemas.openxmlformats.org/officeDocument/2006/relationships" xmlns:m="http://schemas.openxmlformats.org/officeDocument/2006/math" xmlns:v="urn:schemas-microsoft-com:vml" xmlns:wp14="http://schemas.microsoft.com/office/word/2010/wordprocessingDrawing" xmlns:wp="http://schemas.openxmlformats.org/drawingml/2006/wordprocessingDrawing" xmlns:w10="urn:schemas-microsoft-com:office:word" xmlns:w="http://schemas.openxmlformats.org/wordprocessingml/2006/main" xmlns:w14="http://schemas.microsoft.com/office/word/2010/wordml" xmlns:wpg="http://schemas.microsoft.com/office/word/2010/wordprocessingGroup" xmlns:wpi="http://schemas.microsoft.com/office/word/2010/wordprocessingInk" xmlns:wne="http://schemas.microsoft.com/office/word/2006/wordml" xmlns:wps="http://schemas.microsoft.com/office/word/2010/wordprocessingShape" mc:Ignorable="w14 wp14">
   <w:p>
     <w:pPr>
@@ -1407,16 +2499,6 @@
 </w:hdr>
 </file>
 
-<file path=word/header3.xml><?xml version="1.0" encoding="utf-8"?>
-<w:hdr xmlns:wpc="http://schemas.microsoft.com/office/word/2010/wordprocessingCanvas" xmlns:mc="http://schemas.openxmlformats.org/markup-compatibility/2006" xmlns:o="urn:schemas-microsoft-com:office:office" xmlns:r="http://schemas.openxmlformats.org/officeDocument/2006/relationships" xmlns:m="http://schemas.openxmlformats.org/officeDocument/2006/math" xmlns:v="urn:schemas-microsoft-com:vml" xmlns:wp14="http://schemas.microsoft.com/office/word/2010/wordprocessingDrawing" xmlns:wp="http://schemas.openxmlformats.org/drawingml/2006/wordprocessingDrawing" xmlns:w10="urn:schemas-microsoft-com:office:word" xmlns:w="http://schemas.openxmlformats.org/wordprocessingml/2006/main" xmlns:w14="http://schemas.microsoft.com/office/word/2010/wordml" xmlns:wpg="http://schemas.microsoft.com/office/word/2010/wordprocessingGroup" xmlns:wpi="http://schemas.microsoft.com/office/word/2010/wordprocessingInk" xmlns:wne="http://schemas.microsoft.com/office/word/2006/wordml" xmlns:wps="http://schemas.microsoft.com/office/word/2010/wordprocessingShape" mc:Ignorable="w14 wp14">
-  <w:p>
-    <w:pPr>
-      <w:pStyle w:val="Header"/>
-    </w:pPr>
-  </w:p>
-</w:hdr>
-</file>
-
 <file path=word/numbering.xml><?xml version="1.0" encoding="utf-8"?>
 <w:numbering xmlns:wpc="http://schemas.microsoft.com/office/word/2010/wordprocessingCanvas" xmlns:mc="http://schemas.openxmlformats.org/markup-compatibility/2006" xmlns:o="urn:schemas-microsoft-com:office:office" xmlns:r="http://schemas.openxmlformats.org/officeDocument/2006/relationships" xmlns:m="http://schemas.openxmlformats.org/officeDocument/2006/math" xmlns:v="urn:schemas-microsoft-com:vml" xmlns:wp14="http://schemas.microsoft.com/office/word/2010/wordprocessingDrawing" xmlns:wp="http://schemas.openxmlformats.org/drawingml/2006/wordprocessingDrawing" xmlns:w10="urn:schemas-microsoft-com:office:word" xmlns:w="http://schemas.openxmlformats.org/wordprocessingml/2006/main" xmlns:w14="http://schemas.microsoft.com/office/word/2010/wordml" xmlns:wpg="http://schemas.microsoft.com/office/word/2010/wordprocessingGroup" xmlns:wpi="http://schemas.microsoft.com/office/word/2010/wordprocessingInk" xmlns:wne="http://schemas.microsoft.com/office/word/2006/wordml" xmlns:wps="http://schemas.microsoft.com/office/word/2010/wordprocessingShape" mc:Ignorable="w14 wp14">
   <w:abstractNum w:abstractNumId="0">
@@ -1687,6 +2769,318 @@
     </w:lvl>
   </w:abstractNum>
   <w:abstractNum w:abstractNumId="3">
+    <w:nsid w:val="49DA06C3"/>
+    <w:multiLevelType w:val="hybridMultilevel"/>
+    <w:tmpl w:val="44BC7736"/>
+    <w:lvl w:ilvl="0" w:tplc="08070001">
+      <w:start w:val="1"/>
+      <w:numFmt w:val="bullet"/>
+      <w:lvlText w:val=""/>
+      <w:lvlJc w:val="left"/>
+      <w:pPr>
+        <w:ind w:left="720" w:hanging="360"/>
+      </w:pPr>
+      <w:rPr>
+        <w:rFonts w:ascii="Symbol" w:hAnsi="Symbol" w:hint="default"/>
+      </w:rPr>
+    </w:lvl>
+    <w:lvl w:ilvl="1" w:tplc="08070003" w:tentative="1">
+      <w:start w:val="1"/>
+      <w:numFmt w:val="bullet"/>
+      <w:lvlText w:val="o"/>
+      <w:lvlJc w:val="left"/>
+      <w:pPr>
+        <w:ind w:left="1440" w:hanging="360"/>
+      </w:pPr>
+      <w:rPr>
+        <w:rFonts w:ascii="Courier New" w:hAnsi="Courier New" w:cs="Courier New" w:hint="default"/>
+      </w:rPr>
+    </w:lvl>
+    <w:lvl w:ilvl="2" w:tplc="08070005" w:tentative="1">
+      <w:start w:val="1"/>
+      <w:numFmt w:val="bullet"/>
+      <w:lvlText w:val=""/>
+      <w:lvlJc w:val="left"/>
+      <w:pPr>
+        <w:ind w:left="2160" w:hanging="360"/>
+      </w:pPr>
+      <w:rPr>
+        <w:rFonts w:ascii="Wingdings" w:hAnsi="Wingdings" w:hint="default"/>
+      </w:rPr>
+    </w:lvl>
+    <w:lvl w:ilvl="3" w:tplc="08070001" w:tentative="1">
+      <w:start w:val="1"/>
+      <w:numFmt w:val="bullet"/>
+      <w:lvlText w:val=""/>
+      <w:lvlJc w:val="left"/>
+      <w:pPr>
+        <w:ind w:left="2880" w:hanging="360"/>
+      </w:pPr>
+      <w:rPr>
+        <w:rFonts w:ascii="Symbol" w:hAnsi="Symbol" w:hint="default"/>
+      </w:rPr>
+    </w:lvl>
+    <w:lvl w:ilvl="4" w:tplc="08070003" w:tentative="1">
+      <w:start w:val="1"/>
+      <w:numFmt w:val="bullet"/>
+      <w:lvlText w:val="o"/>
+      <w:lvlJc w:val="left"/>
+      <w:pPr>
+        <w:ind w:left="3600" w:hanging="360"/>
+      </w:pPr>
+      <w:rPr>
+        <w:rFonts w:ascii="Courier New" w:hAnsi="Courier New" w:cs="Courier New" w:hint="default"/>
+      </w:rPr>
+    </w:lvl>
+    <w:lvl w:ilvl="5" w:tplc="08070005" w:tentative="1">
+      <w:start w:val="1"/>
+      <w:numFmt w:val="bullet"/>
+      <w:lvlText w:val=""/>
+      <w:lvlJc w:val="left"/>
+      <w:pPr>
+        <w:ind w:left="4320" w:hanging="360"/>
+      </w:pPr>
+      <w:rPr>
+        <w:rFonts w:ascii="Wingdings" w:hAnsi="Wingdings" w:hint="default"/>
+      </w:rPr>
+    </w:lvl>
+    <w:lvl w:ilvl="6" w:tplc="08070001" w:tentative="1">
+      <w:start w:val="1"/>
+      <w:numFmt w:val="bullet"/>
+      <w:lvlText w:val=""/>
+      <w:lvlJc w:val="left"/>
+      <w:pPr>
+        <w:ind w:left="5040" w:hanging="360"/>
+      </w:pPr>
+      <w:rPr>
+        <w:rFonts w:ascii="Symbol" w:hAnsi="Symbol" w:hint="default"/>
+      </w:rPr>
+    </w:lvl>
+    <w:lvl w:ilvl="7" w:tplc="08070003" w:tentative="1">
+      <w:start w:val="1"/>
+      <w:numFmt w:val="bullet"/>
+      <w:lvlText w:val="o"/>
+      <w:lvlJc w:val="left"/>
+      <w:pPr>
+        <w:ind w:left="5760" w:hanging="360"/>
+      </w:pPr>
+      <w:rPr>
+        <w:rFonts w:ascii="Courier New" w:hAnsi="Courier New" w:cs="Courier New" w:hint="default"/>
+      </w:rPr>
+    </w:lvl>
+    <w:lvl w:ilvl="8" w:tplc="08070005" w:tentative="1">
+      <w:start w:val="1"/>
+      <w:numFmt w:val="bullet"/>
+      <w:lvlText w:val=""/>
+      <w:lvlJc w:val="left"/>
+      <w:pPr>
+        <w:ind w:left="6480" w:hanging="360"/>
+      </w:pPr>
+      <w:rPr>
+        <w:rFonts w:ascii="Wingdings" w:hAnsi="Wingdings" w:hint="default"/>
+      </w:rPr>
+    </w:lvl>
+  </w:abstractNum>
+  <w:abstractNum w:abstractNumId="4">
+    <w:nsid w:val="518B0FE4"/>
+    <w:multiLevelType w:val="hybridMultilevel"/>
+    <w:tmpl w:val="B0764F50"/>
+    <w:lvl w:ilvl="0" w:tplc="0807000F">
+      <w:start w:val="1"/>
+      <w:numFmt w:val="decimal"/>
+      <w:lvlText w:val="%1."/>
+      <w:lvlJc w:val="left"/>
+      <w:pPr>
+        <w:ind w:left="720" w:hanging="360"/>
+      </w:pPr>
+    </w:lvl>
+    <w:lvl w:ilvl="1" w:tplc="08070019">
+      <w:start w:val="1"/>
+      <w:numFmt w:val="lowerLetter"/>
+      <w:lvlText w:val="%2."/>
+      <w:lvlJc w:val="left"/>
+      <w:pPr>
+        <w:ind w:left="1440" w:hanging="360"/>
+      </w:pPr>
+    </w:lvl>
+    <w:lvl w:ilvl="2" w:tplc="0807001B" w:tentative="1">
+      <w:start w:val="1"/>
+      <w:numFmt w:val="lowerRoman"/>
+      <w:lvlText w:val="%3."/>
+      <w:lvlJc w:val="right"/>
+      <w:pPr>
+        <w:ind w:left="2160" w:hanging="180"/>
+      </w:pPr>
+    </w:lvl>
+    <w:lvl w:ilvl="3" w:tplc="0807000F" w:tentative="1">
+      <w:start w:val="1"/>
+      <w:numFmt w:val="decimal"/>
+      <w:lvlText w:val="%4."/>
+      <w:lvlJc w:val="left"/>
+      <w:pPr>
+        <w:ind w:left="2880" w:hanging="360"/>
+      </w:pPr>
+    </w:lvl>
+    <w:lvl w:ilvl="4" w:tplc="08070019" w:tentative="1">
+      <w:start w:val="1"/>
+      <w:numFmt w:val="lowerLetter"/>
+      <w:lvlText w:val="%5."/>
+      <w:lvlJc w:val="left"/>
+      <w:pPr>
+        <w:ind w:left="3600" w:hanging="360"/>
+      </w:pPr>
+    </w:lvl>
+    <w:lvl w:ilvl="5" w:tplc="0807001B" w:tentative="1">
+      <w:start w:val="1"/>
+      <w:numFmt w:val="lowerRoman"/>
+      <w:lvlText w:val="%6."/>
+      <w:lvlJc w:val="right"/>
+      <w:pPr>
+        <w:ind w:left="4320" w:hanging="180"/>
+      </w:pPr>
+    </w:lvl>
+    <w:lvl w:ilvl="6" w:tplc="0807000F" w:tentative="1">
+      <w:start w:val="1"/>
+      <w:numFmt w:val="decimal"/>
+      <w:lvlText w:val="%7."/>
+      <w:lvlJc w:val="left"/>
+      <w:pPr>
+        <w:ind w:left="5040" w:hanging="360"/>
+      </w:pPr>
+    </w:lvl>
+    <w:lvl w:ilvl="7" w:tplc="08070019" w:tentative="1">
+      <w:start w:val="1"/>
+      <w:numFmt w:val="lowerLetter"/>
+      <w:lvlText w:val="%8."/>
+      <w:lvlJc w:val="left"/>
+      <w:pPr>
+        <w:ind w:left="5760" w:hanging="360"/>
+      </w:pPr>
+    </w:lvl>
+    <w:lvl w:ilvl="8" w:tplc="0807001B" w:tentative="1">
+      <w:start w:val="1"/>
+      <w:numFmt w:val="lowerRoman"/>
+      <w:lvlText w:val="%9."/>
+      <w:lvlJc w:val="right"/>
+      <w:pPr>
+        <w:ind w:left="6480" w:hanging="180"/>
+      </w:pPr>
+    </w:lvl>
+  </w:abstractNum>
+  <w:abstractNum w:abstractNumId="5">
+    <w:nsid w:val="5E7C01BE"/>
+    <w:multiLevelType w:val="hybridMultilevel"/>
+    <w:tmpl w:val="13144026"/>
+    <w:lvl w:ilvl="0" w:tplc="08070001">
+      <w:start w:val="1"/>
+      <w:numFmt w:val="bullet"/>
+      <w:lvlText w:val=""/>
+      <w:lvlJc w:val="left"/>
+      <w:pPr>
+        <w:ind w:left="720" w:hanging="360"/>
+      </w:pPr>
+      <w:rPr>
+        <w:rFonts w:ascii="Symbol" w:hAnsi="Symbol" w:hint="default"/>
+      </w:rPr>
+    </w:lvl>
+    <w:lvl w:ilvl="1" w:tplc="08070003" w:tentative="1">
+      <w:start w:val="1"/>
+      <w:numFmt w:val="bullet"/>
+      <w:lvlText w:val="o"/>
+      <w:lvlJc w:val="left"/>
+      <w:pPr>
+        <w:ind w:left="1440" w:hanging="360"/>
+      </w:pPr>
+      <w:rPr>
+        <w:rFonts w:ascii="Courier New" w:hAnsi="Courier New" w:cs="Courier New" w:hint="default"/>
+      </w:rPr>
+    </w:lvl>
+    <w:lvl w:ilvl="2" w:tplc="08070005" w:tentative="1">
+      <w:start w:val="1"/>
+      <w:numFmt w:val="bullet"/>
+      <w:lvlText w:val=""/>
+      <w:lvlJc w:val="left"/>
+      <w:pPr>
+        <w:ind w:left="2160" w:hanging="360"/>
+      </w:pPr>
+      <w:rPr>
+        <w:rFonts w:ascii="Wingdings" w:hAnsi="Wingdings" w:hint="default"/>
+      </w:rPr>
+    </w:lvl>
+    <w:lvl w:ilvl="3" w:tplc="08070001" w:tentative="1">
+      <w:start w:val="1"/>
+      <w:numFmt w:val="bullet"/>
+      <w:lvlText w:val=""/>
+      <w:lvlJc w:val="left"/>
+      <w:pPr>
+        <w:ind w:left="2880" w:hanging="360"/>
+      </w:pPr>
+      <w:rPr>
+        <w:rFonts w:ascii="Symbol" w:hAnsi="Symbol" w:hint="default"/>
+      </w:rPr>
+    </w:lvl>
+    <w:lvl w:ilvl="4" w:tplc="08070003" w:tentative="1">
+      <w:start w:val="1"/>
+      <w:numFmt w:val="bullet"/>
+      <w:lvlText w:val="o"/>
+      <w:lvlJc w:val="left"/>
+      <w:pPr>
+        <w:ind w:left="3600" w:hanging="360"/>
+      </w:pPr>
+      <w:rPr>
+        <w:rFonts w:ascii="Courier New" w:hAnsi="Courier New" w:cs="Courier New" w:hint="default"/>
+      </w:rPr>
+    </w:lvl>
+    <w:lvl w:ilvl="5" w:tplc="08070005" w:tentative="1">
+      <w:start w:val="1"/>
+      <w:numFmt w:val="bullet"/>
+      <w:lvlText w:val=""/>
+      <w:lvlJc w:val="left"/>
+      <w:pPr>
+        <w:ind w:left="4320" w:hanging="360"/>
+      </w:pPr>
+      <w:rPr>
+        <w:rFonts w:ascii="Wingdings" w:hAnsi="Wingdings" w:hint="default"/>
+      </w:rPr>
+    </w:lvl>
+    <w:lvl w:ilvl="6" w:tplc="08070001" w:tentative="1">
+      <w:start w:val="1"/>
+      <w:numFmt w:val="bullet"/>
+      <w:lvlText w:val=""/>
+      <w:lvlJc w:val="left"/>
+      <w:pPr>
+        <w:ind w:left="5040" w:hanging="360"/>
+      </w:pPr>
+      <w:rPr>
+        <w:rFonts w:ascii="Symbol" w:hAnsi="Symbol" w:hint="default"/>
+      </w:rPr>
+    </w:lvl>
+    <w:lvl w:ilvl="7" w:tplc="08070003" w:tentative="1">
+      <w:start w:val="1"/>
+      <w:numFmt w:val="bullet"/>
+      <w:lvlText w:val="o"/>
+      <w:lvlJc w:val="left"/>
+      <w:pPr>
+        <w:ind w:left="5760" w:hanging="360"/>
+      </w:pPr>
+      <w:rPr>
+        <w:rFonts w:ascii="Courier New" w:hAnsi="Courier New" w:cs="Courier New" w:hint="default"/>
+      </w:rPr>
+    </w:lvl>
+    <w:lvl w:ilvl="8" w:tplc="08070005" w:tentative="1">
+      <w:start w:val="1"/>
+      <w:numFmt w:val="bullet"/>
+      <w:lvlText w:val=""/>
+      <w:lvlJc w:val="left"/>
+      <w:pPr>
+        <w:ind w:left="6480" w:hanging="360"/>
+      </w:pPr>
+      <w:rPr>
+        <w:rFonts w:ascii="Wingdings" w:hAnsi="Wingdings" w:hint="default"/>
+      </w:rPr>
+    </w:lvl>
+  </w:abstractNum>
+  <w:abstractNum w:abstractNumId="6">
     <w:nsid w:val="6BC0634B"/>
     <w:multiLevelType w:val="multilevel"/>
     <w:tmpl w:val="0807001F"/>
@@ -1770,6 +3164,119 @@
       <w:pPr>
         <w:ind w:left="4320" w:hanging="1440"/>
       </w:pPr>
+    </w:lvl>
+  </w:abstractNum>
+  <w:abstractNum w:abstractNumId="7">
+    <w:nsid w:val="707D4964"/>
+    <w:multiLevelType w:val="hybridMultilevel"/>
+    <w:tmpl w:val="82D23498"/>
+    <w:lvl w:ilvl="0" w:tplc="08070001">
+      <w:start w:val="1"/>
+      <w:numFmt w:val="bullet"/>
+      <w:lvlText w:val=""/>
+      <w:lvlJc w:val="left"/>
+      <w:pPr>
+        <w:ind w:left="720" w:hanging="360"/>
+      </w:pPr>
+      <w:rPr>
+        <w:rFonts w:ascii="Symbol" w:hAnsi="Symbol" w:hint="default"/>
+      </w:rPr>
+    </w:lvl>
+    <w:lvl w:ilvl="1" w:tplc="08070003">
+      <w:start w:val="1"/>
+      <w:numFmt w:val="bullet"/>
+      <w:lvlText w:val="o"/>
+      <w:lvlJc w:val="left"/>
+      <w:pPr>
+        <w:ind w:left="1440" w:hanging="360"/>
+      </w:pPr>
+      <w:rPr>
+        <w:rFonts w:ascii="Courier New" w:hAnsi="Courier New" w:cs="Courier New" w:hint="default"/>
+      </w:rPr>
+    </w:lvl>
+    <w:lvl w:ilvl="2" w:tplc="08070005" w:tentative="1">
+      <w:start w:val="1"/>
+      <w:numFmt w:val="bullet"/>
+      <w:lvlText w:val=""/>
+      <w:lvlJc w:val="left"/>
+      <w:pPr>
+        <w:ind w:left="2160" w:hanging="360"/>
+      </w:pPr>
+      <w:rPr>
+        <w:rFonts w:ascii="Wingdings" w:hAnsi="Wingdings" w:hint="default"/>
+      </w:rPr>
+    </w:lvl>
+    <w:lvl w:ilvl="3" w:tplc="08070001" w:tentative="1">
+      <w:start w:val="1"/>
+      <w:numFmt w:val="bullet"/>
+      <w:lvlText w:val=""/>
+      <w:lvlJc w:val="left"/>
+      <w:pPr>
+        <w:ind w:left="2880" w:hanging="360"/>
+      </w:pPr>
+      <w:rPr>
+        <w:rFonts w:ascii="Symbol" w:hAnsi="Symbol" w:hint="default"/>
+      </w:rPr>
+    </w:lvl>
+    <w:lvl w:ilvl="4" w:tplc="08070003" w:tentative="1">
+      <w:start w:val="1"/>
+      <w:numFmt w:val="bullet"/>
+      <w:lvlText w:val="o"/>
+      <w:lvlJc w:val="left"/>
+      <w:pPr>
+        <w:ind w:left="3600" w:hanging="360"/>
+      </w:pPr>
+      <w:rPr>
+        <w:rFonts w:ascii="Courier New" w:hAnsi="Courier New" w:cs="Courier New" w:hint="default"/>
+      </w:rPr>
+    </w:lvl>
+    <w:lvl w:ilvl="5" w:tplc="08070005" w:tentative="1">
+      <w:start w:val="1"/>
+      <w:numFmt w:val="bullet"/>
+      <w:lvlText w:val=""/>
+      <w:lvlJc w:val="left"/>
+      <w:pPr>
+        <w:ind w:left="4320" w:hanging="360"/>
+      </w:pPr>
+      <w:rPr>
+        <w:rFonts w:ascii="Wingdings" w:hAnsi="Wingdings" w:hint="default"/>
+      </w:rPr>
+    </w:lvl>
+    <w:lvl w:ilvl="6" w:tplc="08070001" w:tentative="1">
+      <w:start w:val="1"/>
+      <w:numFmt w:val="bullet"/>
+      <w:lvlText w:val=""/>
+      <w:lvlJc w:val="left"/>
+      <w:pPr>
+        <w:ind w:left="5040" w:hanging="360"/>
+      </w:pPr>
+      <w:rPr>
+        <w:rFonts w:ascii="Symbol" w:hAnsi="Symbol" w:hint="default"/>
+      </w:rPr>
+    </w:lvl>
+    <w:lvl w:ilvl="7" w:tplc="08070003" w:tentative="1">
+      <w:start w:val="1"/>
+      <w:numFmt w:val="bullet"/>
+      <w:lvlText w:val="o"/>
+      <w:lvlJc w:val="left"/>
+      <w:pPr>
+        <w:ind w:left="5760" w:hanging="360"/>
+      </w:pPr>
+      <w:rPr>
+        <w:rFonts w:ascii="Courier New" w:hAnsi="Courier New" w:cs="Courier New" w:hint="default"/>
+      </w:rPr>
+    </w:lvl>
+    <w:lvl w:ilvl="8" w:tplc="08070005" w:tentative="1">
+      <w:start w:val="1"/>
+      <w:numFmt w:val="bullet"/>
+      <w:lvlText w:val=""/>
+      <w:lvlJc w:val="left"/>
+      <w:pPr>
+        <w:ind w:left="6480" w:hanging="360"/>
+      </w:pPr>
+      <w:rPr>
+        <w:rFonts w:ascii="Wingdings" w:hAnsi="Wingdings" w:hint="default"/>
+      </w:rPr>
     </w:lvl>
   </w:abstractNum>
   <w:num w:numId="1">
@@ -1779,10 +3286,22 @@
     <w:abstractNumId w:val="0"/>
   </w:num>
   <w:num w:numId="3">
-    <w:abstractNumId w:val="3"/>
+    <w:abstractNumId w:val="6"/>
   </w:num>
   <w:num w:numId="4">
     <w:abstractNumId w:val="2"/>
+  </w:num>
+  <w:num w:numId="5">
+    <w:abstractNumId w:val="4"/>
+  </w:num>
+  <w:num w:numId="6">
+    <w:abstractNumId w:val="5"/>
+  </w:num>
+  <w:num w:numId="7">
+    <w:abstractNumId w:val="3"/>
+  </w:num>
+  <w:num w:numId="8">
+    <w:abstractNumId w:val="7"/>
   </w:num>
 </w:numbering>
 </file>
@@ -4983,7 +6502,7 @@
 </file>
 
 <file path=customXml/itemProps1.xml><?xml version="1.0" encoding="utf-8"?>
-<ds:datastoreItem xmlns:ds="http://schemas.openxmlformats.org/officeDocument/2006/customXml" ds:itemID="{BDF1946D-05E0-4F34-AC2F-3F0235951831}">
+<ds:datastoreItem xmlns:ds="http://schemas.openxmlformats.org/officeDocument/2006/customXml" ds:itemID="{EB5BFD75-E5DB-4D4C-823C-AC684D3C8B14}">
   <ds:schemaRefs>
     <ds:schemaRef ds:uri="http://schemas.openxmlformats.org/officeDocument/2006/bibliography"/>
   </ds:schemaRefs>
